--- a/смехотехника/Вагнер_АА_3_лаб_9.docx
+++ b/смехотехника/Вагнер_АА_3_лаб_9.docx
@@ -4,15 +4,1140 @@
   <w:body>
     <w:p>
       <w:pPr>
+        <w:spacing w:after="0" w:line="240" w:lineRule="auto"/>
+        <w:ind w:firstLine="567"/>
+        <w:jc w:val="center"/>
+        <w:rPr>
+          <w:rFonts w:eastAsia="Malgun Gothic Semilight" w:cs="Times New Roman"/>
+          <w:kern w:val="0"/>
+          <w:sz w:val="28"/>
+          <w:szCs w:val="28"/>
+          <w:lang w:eastAsia="zh-CN"/>
+          <w14:ligatures w14:val="none"/>
+        </w:rPr>
+      </w:pPr>
+      <w:r>
+        <w:rPr>
+          <w:rFonts w:eastAsia="Malgun Gothic Semilight" w:cs="Times New Roman"/>
+          <w:kern w:val="0"/>
+          <w:sz w:val="28"/>
+          <w:szCs w:val="28"/>
+          <w:lang w:eastAsia="zh-CN"/>
+          <w14:ligatures w14:val="none"/>
+        </w:rPr>
+        <w:t>Министерство образования и науки Российской Федерации</w:t>
+      </w:r>
+    </w:p>
+    <w:p>
+      <w:pPr>
+        <w:spacing w:after="0" w:line="240" w:lineRule="auto"/>
+        <w:ind w:firstLine="567"/>
+        <w:jc w:val="center"/>
+        <w:rPr>
+          <w:rFonts w:eastAsia="Malgun Gothic Semilight" w:cs="Times New Roman"/>
+          <w:kern w:val="0"/>
+          <w:sz w:val="28"/>
+          <w:szCs w:val="28"/>
+          <w:lang w:eastAsia="zh-CN"/>
+          <w14:ligatures w14:val="none"/>
+        </w:rPr>
+      </w:pPr>
+    </w:p>
+    <w:p>
+      <w:pPr>
+        <w:spacing w:after="0" w:line="240" w:lineRule="auto"/>
+        <w:ind w:firstLine="567"/>
+        <w:jc w:val="center"/>
+        <w:rPr>
+          <w:rFonts w:eastAsia="Malgun Gothic Semilight" w:cs="Times New Roman"/>
+          <w:kern w:val="0"/>
+          <w:sz w:val="28"/>
+          <w:szCs w:val="28"/>
+          <w:lang w:eastAsia="zh-CN"/>
+          <w14:ligatures w14:val="none"/>
+        </w:rPr>
+      </w:pPr>
+      <w:r>
+        <w:rPr>
+          <w:rFonts w:eastAsia="Malgun Gothic Semilight" w:cs="Times New Roman"/>
+          <w:kern w:val="0"/>
+          <w:sz w:val="28"/>
+          <w:szCs w:val="28"/>
+          <w:lang w:eastAsia="zh-CN"/>
+          <w14:ligatures w14:val="none"/>
+        </w:rPr>
+        <w:t>Федеральное государственное бюджетное образовательное учреждение высшего профессионального образования</w:t>
+      </w:r>
+    </w:p>
+    <w:p>
+      <w:pPr>
+        <w:spacing w:after="0" w:line="240" w:lineRule="auto"/>
+        <w:ind w:firstLine="567"/>
+        <w:jc w:val="center"/>
+        <w:rPr>
+          <w:rFonts w:eastAsia="Malgun Gothic Semilight" w:cs="Times New Roman"/>
+          <w:kern w:val="0"/>
+          <w:sz w:val="28"/>
+          <w:szCs w:val="28"/>
+          <w:lang w:eastAsia="zh-CN"/>
+          <w14:ligatures w14:val="none"/>
+        </w:rPr>
+      </w:pPr>
+      <w:r>
+        <w:rPr>
+          <w:rFonts w:eastAsia="Malgun Gothic Semilight" w:cs="Times New Roman"/>
+          <w:kern w:val="0"/>
+          <w:sz w:val="28"/>
+          <w:szCs w:val="28"/>
+          <w:lang w:eastAsia="zh-CN"/>
+          <w14:ligatures w14:val="none"/>
+        </w:rPr>
+        <w:t>“Санкт-Петербургский государственный политехнический университет”</w:t>
+      </w:r>
+    </w:p>
+    <w:p>
+      <w:pPr>
+        <w:spacing w:after="0" w:line="240" w:lineRule="auto"/>
+        <w:ind w:firstLine="567"/>
+        <w:jc w:val="center"/>
+        <w:rPr>
+          <w:rFonts w:eastAsia="Malgun Gothic Semilight" w:cs="Times New Roman"/>
+          <w:kern w:val="0"/>
+          <w:sz w:val="28"/>
+          <w:szCs w:val="28"/>
+          <w:lang w:eastAsia="zh-CN"/>
+          <w14:ligatures w14:val="none"/>
+        </w:rPr>
+      </w:pPr>
+    </w:p>
+    <w:p>
+      <w:pPr>
+        <w:spacing w:after="0" w:line="240" w:lineRule="auto"/>
+        <w:ind w:firstLine="567"/>
+        <w:jc w:val="center"/>
+        <w:rPr>
+          <w:rFonts w:eastAsia="Malgun Gothic Semilight" w:cs="Times New Roman"/>
+          <w:kern w:val="0"/>
+          <w:sz w:val="28"/>
+          <w:szCs w:val="28"/>
+          <w:lang w:eastAsia="zh-CN"/>
+          <w14:ligatures w14:val="none"/>
+        </w:rPr>
+      </w:pPr>
+    </w:p>
+    <w:p>
+      <w:pPr>
+        <w:spacing w:after="0" w:line="240" w:lineRule="auto"/>
+        <w:ind w:firstLine="567"/>
+        <w:jc w:val="center"/>
+        <w:rPr>
+          <w:rFonts w:eastAsia="Malgun Gothic Semilight" w:cs="Times New Roman"/>
+          <w:kern w:val="0"/>
+          <w:sz w:val="28"/>
+          <w:szCs w:val="28"/>
+          <w:lang w:eastAsia="zh-CN"/>
+          <w14:ligatures w14:val="none"/>
+        </w:rPr>
+      </w:pPr>
+      <w:r>
+        <w:rPr>
+          <w:rFonts w:eastAsia="Malgun Gothic Semilight" w:cs="Times New Roman"/>
+          <w:kern w:val="0"/>
+          <w:sz w:val="28"/>
+          <w:szCs w:val="28"/>
+          <w:lang w:eastAsia="zh-CN"/>
+          <w14:ligatures w14:val="none"/>
+        </w:rPr>
+        <w:t>Институт компьютерных наук и кибербезопасности</w:t>
+      </w:r>
+    </w:p>
+    <w:p>
+      <w:pPr>
+        <w:spacing w:after="0" w:line="240" w:lineRule="auto"/>
+        <w:ind w:firstLine="567"/>
+        <w:jc w:val="center"/>
+        <w:rPr>
+          <w:rFonts w:eastAsia="Malgun Gothic Semilight" w:cs="Times New Roman"/>
+          <w:kern w:val="0"/>
+          <w:sz w:val="28"/>
+          <w:szCs w:val="28"/>
+          <w:lang w:eastAsia="zh-CN"/>
+          <w14:ligatures w14:val="none"/>
+        </w:rPr>
+      </w:pPr>
+    </w:p>
+    <w:p>
+      <w:pPr>
+        <w:spacing w:after="0" w:line="240" w:lineRule="auto"/>
+        <w:ind w:firstLine="567"/>
+        <w:jc w:val="center"/>
+        <w:rPr>
+          <w:rFonts w:eastAsia="Malgun Gothic Semilight" w:cs="Times New Roman"/>
+          <w:kern w:val="0"/>
+          <w:sz w:val="28"/>
+          <w:szCs w:val="28"/>
+          <w:lang w:eastAsia="zh-CN"/>
+          <w14:ligatures w14:val="none"/>
+        </w:rPr>
+      </w:pPr>
+      <w:r>
+        <w:rPr>
+          <w:rFonts w:eastAsia="Malgun Gothic Semilight" w:cs="Times New Roman"/>
+          <w:kern w:val="0"/>
+          <w:sz w:val="28"/>
+          <w:szCs w:val="28"/>
+          <w:lang w:eastAsia="zh-CN"/>
+          <w14:ligatures w14:val="none"/>
+        </w:rPr>
+        <w:t>Высшая школа компьютерных технологий и информационных систем</w:t>
+      </w:r>
+    </w:p>
+    <w:p>
+      <w:pPr>
+        <w:spacing w:after="0" w:line="240" w:lineRule="auto"/>
+        <w:ind w:firstLine="567"/>
+        <w:jc w:val="center"/>
+        <w:rPr>
+          <w:rFonts w:eastAsia="Malgun Gothic Semilight" w:cs="Times New Roman"/>
+          <w:kern w:val="0"/>
+          <w:sz w:val="28"/>
+          <w:szCs w:val="28"/>
+          <w:lang w:eastAsia="zh-CN"/>
+          <w14:ligatures w14:val="none"/>
+        </w:rPr>
+      </w:pPr>
+    </w:p>
+    <w:p>
+      <w:pPr>
+        <w:spacing w:after="0" w:line="240" w:lineRule="auto"/>
+        <w:ind w:firstLine="567"/>
+        <w:jc w:val="center"/>
+        <w:rPr>
+          <w:rFonts w:eastAsia="Malgun Gothic Semilight" w:cs="Times New Roman"/>
+          <w:kern w:val="0"/>
+          <w:sz w:val="28"/>
+          <w:szCs w:val="28"/>
+          <w:lang w:eastAsia="zh-CN"/>
+          <w14:ligatures w14:val="none"/>
+        </w:rPr>
+      </w:pPr>
+    </w:p>
+    <w:p>
+      <w:pPr>
+        <w:spacing w:after="0" w:line="240" w:lineRule="auto"/>
+        <w:ind w:firstLine="567"/>
+        <w:jc w:val="center"/>
+        <w:rPr>
+          <w:rFonts w:eastAsia="Malgun Gothic Semilight" w:cs="Times New Roman"/>
+          <w:kern w:val="0"/>
+          <w:sz w:val="28"/>
+          <w:szCs w:val="28"/>
+          <w:lang w:eastAsia="zh-CN"/>
+          <w14:ligatures w14:val="none"/>
+        </w:rPr>
+      </w:pPr>
+    </w:p>
+    <w:p>
+      <w:pPr>
+        <w:spacing w:after="0" w:line="240" w:lineRule="auto"/>
+        <w:ind w:firstLine="567"/>
+        <w:jc w:val="center"/>
+        <w:rPr>
+          <w:rFonts w:eastAsia="Malgun Gothic Semilight" w:cs="Times New Roman"/>
+          <w:kern w:val="0"/>
+          <w:sz w:val="28"/>
+          <w:szCs w:val="28"/>
+          <w:lang w:eastAsia="zh-CN"/>
+          <w14:ligatures w14:val="none"/>
+        </w:rPr>
+      </w:pPr>
+    </w:p>
+    <w:p>
+      <w:pPr>
+        <w:spacing w:after="0" w:line="240" w:lineRule="auto"/>
+        <w:ind w:firstLine="567"/>
+        <w:jc w:val="center"/>
+        <w:rPr>
+          <w:rFonts w:eastAsia="Malgun Gothic Semilight" w:cs="Times New Roman"/>
+          <w:kern w:val="0"/>
+          <w:sz w:val="28"/>
+          <w:szCs w:val="28"/>
+          <w:lang w:eastAsia="zh-CN"/>
+          <w14:ligatures w14:val="none"/>
+        </w:rPr>
+      </w:pPr>
+    </w:p>
+    <w:p>
+      <w:pPr>
+        <w:spacing w:after="0" w:line="240" w:lineRule="auto"/>
+        <w:ind w:firstLine="567"/>
+        <w:jc w:val="center"/>
+        <w:rPr>
+          <w:rFonts w:eastAsia="Malgun Gothic Semilight" w:cs="Times New Roman"/>
+          <w:kern w:val="0"/>
+          <w:sz w:val="28"/>
+          <w:szCs w:val="28"/>
+          <w:lang w:eastAsia="zh-CN"/>
+          <w14:ligatures w14:val="none"/>
+        </w:rPr>
+      </w:pPr>
+    </w:p>
+    <w:p>
+      <w:pPr>
+        <w:spacing w:after="0" w:line="240" w:lineRule="auto"/>
+        <w:ind w:firstLine="567"/>
+        <w:jc w:val="center"/>
+        <w:rPr>
+          <w:rFonts w:eastAsia="Malgun Gothic Semilight" w:cs="Times New Roman"/>
+          <w:b/>
+          <w:bCs/>
+          <w:kern w:val="0"/>
+          <w:sz w:val="40"/>
+          <w:szCs w:val="40"/>
+          <w:lang w:val="en-US" w:eastAsia="zh-CN"/>
+          <w14:ligatures w14:val="none"/>
+        </w:rPr>
+      </w:pPr>
+      <w:r>
+        <w:rPr>
+          <w:rFonts w:eastAsia="Malgun Gothic Semilight" w:cs="Times New Roman"/>
+          <w:b/>
+          <w:bCs/>
+          <w:kern w:val="0"/>
+          <w:sz w:val="40"/>
+          <w:szCs w:val="40"/>
+          <w:lang w:eastAsia="zh-CN"/>
+          <w14:ligatures w14:val="none"/>
+        </w:rPr>
+        <w:t>Отчёт по лабораторной работе №</w:t>
+      </w:r>
+      <w:r>
+        <w:rPr>
+          <w:rFonts w:eastAsia="Malgun Gothic Semilight" w:cs="Times New Roman"/>
+          <w:b/>
+          <w:bCs/>
+          <w:kern w:val="0"/>
+          <w:sz w:val="40"/>
+          <w:szCs w:val="40"/>
+          <w:lang w:val="en-US" w:eastAsia="zh-CN"/>
+          <w14:ligatures w14:val="none"/>
+        </w:rPr>
+        <w:t>9</w:t>
+      </w:r>
+    </w:p>
+    <w:p>
+      <w:pPr>
+        <w:spacing w:after="0" w:line="240" w:lineRule="auto"/>
+        <w:ind w:firstLine="567"/>
+        <w:jc w:val="center"/>
+        <w:rPr>
+          <w:rFonts w:eastAsia="Malgun Gothic Semilight" w:cs="Times New Roman"/>
+          <w:b/>
+          <w:bCs/>
+          <w:kern w:val="0"/>
+          <w:sz w:val="40"/>
+          <w:szCs w:val="40"/>
+          <w:lang w:eastAsia="zh-CN"/>
+          <w14:ligatures w14:val="none"/>
+        </w:rPr>
+      </w:pPr>
+    </w:p>
+    <w:p>
+      <w:pPr>
+        <w:spacing w:after="0" w:line="240" w:lineRule="auto"/>
+        <w:ind w:firstLine="567"/>
+        <w:jc w:val="center"/>
+        <w:rPr>
+          <w:rFonts w:eastAsia="Malgun Gothic Semilight" w:cs="Times New Roman"/>
+          <w:b/>
+          <w:bCs/>
+          <w:kern w:val="0"/>
+          <w:sz w:val="28"/>
+          <w:szCs w:val="28"/>
+          <w:lang w:eastAsia="zh-CN"/>
+          <w14:ligatures w14:val="none"/>
+        </w:rPr>
+      </w:pPr>
+    </w:p>
+    <w:p>
+      <w:pPr>
+        <w:spacing w:after="0" w:line="240" w:lineRule="auto"/>
+        <w:ind w:firstLine="567"/>
+        <w:rPr>
+          <w:rFonts w:eastAsia="Malgun Gothic Semilight" w:cs="Times New Roman"/>
+          <w:kern w:val="0"/>
+          <w:sz w:val="28"/>
+          <w:szCs w:val="28"/>
+          <w:lang w:eastAsia="zh-CN"/>
+          <w14:ligatures w14:val="none"/>
+        </w:rPr>
+      </w:pPr>
+      <w:r>
+        <w:rPr>
+          <w:rFonts w:eastAsia="Malgun Gothic Semilight" w:cs="Times New Roman"/>
+          <w:kern w:val="0"/>
+          <w:sz w:val="28"/>
+          <w:szCs w:val="28"/>
+          <w:lang w:eastAsia="zh-CN"/>
+          <w14:ligatures w14:val="none"/>
+        </w:rPr>
+        <w:t xml:space="preserve">по дисциплине </w:t>
+      </w:r>
+      <w:r>
+        <w:rPr>
+          <w:rFonts w:eastAsia="Malgun Gothic Semilight" w:cs="Times New Roman"/>
+          <w:kern w:val="0"/>
+          <w:sz w:val="28"/>
+          <w:szCs w:val="28"/>
+          <w:lang w:eastAsia="zh-CN"/>
+          <w14:ligatures w14:val="none"/>
+        </w:rPr>
+        <w:tab/>
+        <w:t>“Схемотехника операционных устройств”</w:t>
+      </w:r>
+    </w:p>
+    <w:p>
+      <w:pPr>
+        <w:spacing w:after="0" w:line="240" w:lineRule="auto"/>
+        <w:ind w:firstLine="567"/>
+        <w:rPr>
+          <w:rFonts w:eastAsia="Malgun Gothic Semilight" w:cs="Times New Roman"/>
+          <w:kern w:val="0"/>
+          <w:sz w:val="28"/>
+          <w:szCs w:val="28"/>
+          <w:lang w:eastAsia="zh-CN"/>
+          <w14:ligatures w14:val="none"/>
+        </w:rPr>
+      </w:pPr>
+    </w:p>
+    <w:p>
+      <w:pPr>
+        <w:spacing w:after="0" w:line="240" w:lineRule="auto"/>
+        <w:ind w:firstLine="567"/>
+        <w:rPr>
+          <w:rFonts w:eastAsia="Malgun Gothic Semilight" w:cs="Times New Roman"/>
+          <w:kern w:val="0"/>
+          <w:sz w:val="28"/>
+          <w:szCs w:val="28"/>
+          <w:lang w:eastAsia="zh-CN"/>
+          <w14:ligatures w14:val="none"/>
+        </w:rPr>
+      </w:pPr>
+      <w:r>
+        <w:rPr>
+          <w:rFonts w:eastAsia="Malgun Gothic Semilight" w:cs="Times New Roman"/>
+          <w:kern w:val="0"/>
+          <w:sz w:val="28"/>
+          <w:szCs w:val="28"/>
+          <w:lang w:eastAsia="zh-CN"/>
+          <w14:ligatures w14:val="none"/>
+        </w:rPr>
+        <w:t xml:space="preserve">на тему </w:t>
+      </w:r>
+      <w:r>
+        <w:rPr>
+          <w:rFonts w:eastAsia="Malgun Gothic Semilight" w:cs="Times New Roman"/>
+          <w:kern w:val="0"/>
+          <w:sz w:val="28"/>
+          <w:szCs w:val="28"/>
+          <w:lang w:eastAsia="zh-CN"/>
+          <w14:ligatures w14:val="none"/>
+        </w:rPr>
+        <w:tab/>
+        <w:t xml:space="preserve">    </w:t>
+      </w:r>
+      <w:r>
+        <w:rPr>
+          <w:rFonts w:eastAsia="Malgun Gothic Semilight" w:cs="Times New Roman"/>
+          <w:kern w:val="0"/>
+          <w:sz w:val="28"/>
+          <w:szCs w:val="28"/>
+          <w:lang w:eastAsia="zh-CN"/>
+          <w14:ligatures w14:val="none"/>
+        </w:rPr>
+        <w:tab/>
+        <w:t>“</w:t>
+      </w:r>
+      <w:r>
+        <w:rPr>
+          <w:rFonts w:eastAsia="Malgun Gothic Semilight" w:cs="Times New Roman"/>
+          <w:kern w:val="0"/>
+          <w:sz w:val="28"/>
+          <w:szCs w:val="28"/>
+          <w:lang w:eastAsia="zh-CN"/>
+          <w14:ligatures w14:val="none"/>
+        </w:rPr>
+        <w:t xml:space="preserve">Исследование </w:t>
+      </w:r>
+      <w:r>
+        <w:rPr>
+          <w:rFonts w:eastAsia="Malgun Gothic Semilight" w:cs="Times New Roman"/>
+          <w:kern w:val="0"/>
+          <w:sz w:val="28"/>
+          <w:szCs w:val="28"/>
+          <w:lang w:eastAsia="zh-CN"/>
+          <w14:ligatures w14:val="none"/>
+        </w:rPr>
+        <w:t>дешифраторов и мультиплексоров</w:t>
+      </w:r>
+      <w:r>
+        <w:rPr>
+          <w:rFonts w:eastAsia="Malgun Gothic Semilight" w:cs="Times New Roman"/>
+          <w:kern w:val="0"/>
+          <w:sz w:val="28"/>
+          <w:szCs w:val="28"/>
+          <w:lang w:eastAsia="zh-CN"/>
+          <w14:ligatures w14:val="none"/>
+        </w:rPr>
+        <w:t>”</w:t>
+      </w:r>
+    </w:p>
+    <w:p>
+      <w:pPr>
+        <w:spacing w:after="0" w:line="240" w:lineRule="auto"/>
+        <w:jc w:val="both"/>
+        <w:rPr>
+          <w:rFonts w:eastAsia="Malgun Gothic Semilight" w:cs="Times New Roman"/>
+          <w:kern w:val="0"/>
+          <w:sz w:val="28"/>
+          <w:szCs w:val="28"/>
+          <w:lang w:eastAsia="zh-CN"/>
+          <w14:ligatures w14:val="none"/>
+        </w:rPr>
+      </w:pPr>
+    </w:p>
+    <w:p>
+      <w:pPr>
+        <w:spacing w:after="0" w:line="240" w:lineRule="auto"/>
+        <w:jc w:val="both"/>
+        <w:rPr>
+          <w:rFonts w:eastAsia="Malgun Gothic Semilight" w:cs="Times New Roman"/>
+          <w:kern w:val="0"/>
+          <w:sz w:val="28"/>
+          <w:szCs w:val="28"/>
+          <w:lang w:eastAsia="zh-CN"/>
+          <w14:ligatures w14:val="none"/>
+        </w:rPr>
+      </w:pPr>
+    </w:p>
+    <w:p>
+      <w:pPr>
+        <w:spacing w:after="0" w:line="240" w:lineRule="auto"/>
+        <w:ind w:firstLine="567"/>
+        <w:jc w:val="center"/>
+        <w:rPr>
+          <w:rFonts w:eastAsia="Malgun Gothic Semilight" w:cs="Times New Roman"/>
+          <w:kern w:val="0"/>
+          <w:sz w:val="28"/>
+          <w:szCs w:val="28"/>
+          <w:lang w:eastAsia="zh-CN"/>
+          <w14:ligatures w14:val="none"/>
+        </w:rPr>
+      </w:pPr>
+    </w:p>
+    <w:p>
+      <w:pPr>
+        <w:spacing w:after="0" w:line="240" w:lineRule="auto"/>
+        <w:jc w:val="both"/>
+        <w:rPr>
+          <w:rFonts w:eastAsia="Malgun Gothic Semilight" w:cs="Times New Roman"/>
+          <w:kern w:val="0"/>
+          <w:sz w:val="28"/>
+          <w:szCs w:val="28"/>
+          <w:lang w:eastAsia="zh-CN"/>
+          <w14:ligatures w14:val="none"/>
+        </w:rPr>
+      </w:pPr>
+    </w:p>
+    <w:p>
+      <w:pPr>
+        <w:spacing w:after="0" w:line="240" w:lineRule="auto"/>
+        <w:ind w:firstLine="567"/>
+        <w:jc w:val="center"/>
+        <w:rPr>
+          <w:rFonts w:eastAsia="Malgun Gothic Semilight" w:cs="Times New Roman"/>
+          <w:kern w:val="0"/>
+          <w:sz w:val="28"/>
+          <w:szCs w:val="28"/>
+          <w:lang w:eastAsia="zh-CN"/>
+          <w14:ligatures w14:val="none"/>
+        </w:rPr>
+      </w:pPr>
+    </w:p>
+    <w:p>
+      <w:pPr>
+        <w:spacing w:after="0" w:line="240" w:lineRule="auto"/>
+        <w:ind w:firstLine="567"/>
+        <w:jc w:val="center"/>
+        <w:rPr>
+          <w:rFonts w:eastAsia="Malgun Gothic Semilight" w:cs="Times New Roman"/>
+          <w:kern w:val="0"/>
+          <w:sz w:val="28"/>
+          <w:szCs w:val="28"/>
+          <w:lang w:eastAsia="zh-CN"/>
+          <w14:ligatures w14:val="none"/>
+        </w:rPr>
+      </w:pPr>
+    </w:p>
+    <w:p>
+      <w:pPr>
+        <w:spacing w:after="0" w:line="240" w:lineRule="auto"/>
+        <w:ind w:firstLine="567"/>
+        <w:jc w:val="right"/>
+        <w:rPr>
+          <w:rFonts w:eastAsia="Malgun Gothic Semilight" w:cs="Times New Roman"/>
+          <w:kern w:val="0"/>
+          <w:sz w:val="28"/>
+          <w:szCs w:val="28"/>
+          <w:lang w:eastAsia="zh-CN"/>
+          <w14:ligatures w14:val="none"/>
+        </w:rPr>
+      </w:pPr>
+      <w:r>
+        <w:rPr>
+          <w:rFonts w:eastAsia="Malgun Gothic Semilight" w:cs="Times New Roman"/>
+          <w:kern w:val="0"/>
+          <w:sz w:val="28"/>
+          <w:szCs w:val="28"/>
+          <w:lang w:eastAsia="zh-CN"/>
+          <w14:ligatures w14:val="none"/>
+        </w:rPr>
+        <w:t>Выполнил студент группы 5130901/20003</w:t>
+      </w:r>
+    </w:p>
+    <w:p>
+      <w:pPr>
+        <w:spacing w:after="0" w:line="240" w:lineRule="auto"/>
+        <w:ind w:firstLine="567"/>
+        <w:jc w:val="right"/>
+        <w:rPr>
+          <w:rFonts w:eastAsia="Malgun Gothic Semilight" w:cs="Times New Roman"/>
+          <w:kern w:val="0"/>
+          <w:sz w:val="28"/>
+          <w:szCs w:val="28"/>
+          <w:lang w:eastAsia="zh-CN"/>
+          <w14:ligatures w14:val="none"/>
+        </w:rPr>
+      </w:pPr>
+    </w:p>
+    <w:p>
+      <w:pPr>
+        <w:wordWrap w:val="0"/>
+        <w:spacing w:after="0" w:line="240" w:lineRule="auto"/>
+        <w:ind w:firstLine="567"/>
+        <w:jc w:val="right"/>
+        <w:rPr>
+          <w:rFonts w:eastAsia="Malgun Gothic Semilight" w:cs="Times New Roman"/>
+          <w:kern w:val="0"/>
+          <w:sz w:val="28"/>
+          <w:szCs w:val="28"/>
+          <w:lang w:eastAsia="zh-CN"/>
+          <w14:ligatures w14:val="none"/>
+        </w:rPr>
+      </w:pPr>
+      <w:r>
+        <w:rPr>
+          <w:rFonts w:eastAsia="Malgun Gothic Semilight" w:cs="Times New Roman"/>
+          <w:kern w:val="0"/>
+          <w:sz w:val="28"/>
+          <w:szCs w:val="28"/>
+          <w:lang w:eastAsia="zh-CN"/>
+          <w14:ligatures w14:val="none"/>
+        </w:rPr>
+        <w:t xml:space="preserve">________________ </w:t>
+      </w:r>
+      <w:r>
+        <w:rPr>
+          <w:rFonts w:eastAsia="Malgun Gothic Semilight" w:cs="Times New Roman"/>
+          <w:kern w:val="0"/>
+          <w:sz w:val="28"/>
+          <w:szCs w:val="28"/>
+          <w:lang w:eastAsia="zh-CN"/>
+          <w14:ligatures w14:val="none"/>
+        </w:rPr>
+        <w:t>Вагнер</w:t>
+      </w:r>
+      <w:r>
+        <w:rPr>
+          <w:rFonts w:eastAsia="Malgun Gothic Semilight" w:cs="Times New Roman"/>
+          <w:kern w:val="0"/>
+          <w:sz w:val="28"/>
+          <w:szCs w:val="28"/>
+          <w:lang w:eastAsia="zh-CN"/>
+          <w14:ligatures w14:val="none"/>
+        </w:rPr>
+        <w:t xml:space="preserve"> А.А.</w:t>
+      </w:r>
+    </w:p>
+    <w:p>
+      <w:pPr>
+        <w:spacing w:after="0" w:line="240" w:lineRule="auto"/>
+        <w:ind w:firstLine="567"/>
+        <w:jc w:val="right"/>
+        <w:rPr>
+          <w:rFonts w:eastAsia="Malgun Gothic Semilight" w:cs="Times New Roman"/>
+          <w:kern w:val="0"/>
+          <w:sz w:val="28"/>
+          <w:szCs w:val="28"/>
+          <w:lang w:eastAsia="zh-CN"/>
+          <w14:ligatures w14:val="none"/>
+        </w:rPr>
+      </w:pPr>
+    </w:p>
+    <w:p>
+      <w:pPr>
+        <w:wordWrap w:val="0"/>
+        <w:spacing w:after="0" w:line="240" w:lineRule="auto"/>
+        <w:ind w:firstLine="567"/>
+        <w:jc w:val="right"/>
+        <w:rPr>
+          <w:rFonts w:eastAsia="Malgun Gothic Semilight" w:cs="Times New Roman"/>
+          <w:kern w:val="0"/>
+          <w:sz w:val="28"/>
+          <w:szCs w:val="28"/>
+          <w:lang w:eastAsia="zh-CN"/>
+          <w14:ligatures w14:val="none"/>
+        </w:rPr>
+      </w:pPr>
+      <w:r>
+        <w:rPr>
+          <w:rFonts w:eastAsia="Malgun Gothic Semilight" w:cs="Times New Roman"/>
+          <w:kern w:val="0"/>
+          <w:sz w:val="28"/>
+          <w:szCs w:val="28"/>
+          <w:lang w:eastAsia="zh-CN"/>
+          <w14:ligatures w14:val="none"/>
+        </w:rPr>
+        <w:t>Принял преподаватель</w:t>
+      </w:r>
+    </w:p>
+    <w:p>
+      <w:pPr>
+        <w:spacing w:after="0" w:line="240" w:lineRule="auto"/>
+        <w:ind w:firstLine="567"/>
+        <w:jc w:val="right"/>
+        <w:rPr>
+          <w:rFonts w:eastAsia="Malgun Gothic Semilight" w:cs="Times New Roman"/>
+          <w:kern w:val="0"/>
+          <w:sz w:val="28"/>
+          <w:szCs w:val="28"/>
+          <w:lang w:eastAsia="zh-CN"/>
+          <w14:ligatures w14:val="none"/>
+        </w:rPr>
+      </w:pPr>
+    </w:p>
+    <w:p>
+      <w:pPr>
+        <w:wordWrap w:val="0"/>
+        <w:spacing w:after="0" w:line="240" w:lineRule="auto"/>
+        <w:ind w:firstLine="567"/>
+        <w:jc w:val="right"/>
+        <w:rPr>
+          <w:rFonts w:eastAsia="Malgun Gothic Semilight" w:cs="Times New Roman"/>
+          <w:kern w:val="0"/>
+          <w:sz w:val="28"/>
+          <w:szCs w:val="28"/>
+          <w:lang w:eastAsia="zh-CN"/>
+          <w14:ligatures w14:val="none"/>
+        </w:rPr>
+      </w:pPr>
+      <w:r>
+        <w:rPr>
+          <w:rFonts w:eastAsia="Malgun Gothic Semilight" w:cs="Times New Roman"/>
+          <w:kern w:val="0"/>
+          <w:sz w:val="28"/>
+          <w:szCs w:val="28"/>
+          <w:lang w:eastAsia="zh-CN"/>
+          <w14:ligatures w14:val="none"/>
+        </w:rPr>
+        <w:t>_______________ Киселёв И.О.</w:t>
+      </w:r>
+    </w:p>
+    <w:p>
+      <w:pPr>
+        <w:spacing w:after="0" w:line="240" w:lineRule="auto"/>
+        <w:ind w:firstLine="567"/>
+        <w:jc w:val="right"/>
+        <w:rPr>
+          <w:rFonts w:eastAsia="Malgun Gothic Semilight" w:cs="Times New Roman"/>
+          <w:kern w:val="0"/>
+          <w:sz w:val="28"/>
+          <w:szCs w:val="28"/>
+          <w:lang w:eastAsia="zh-CN"/>
+          <w14:ligatures w14:val="none"/>
+        </w:rPr>
+      </w:pPr>
+    </w:p>
+    <w:p>
+      <w:pPr>
+        <w:spacing w:after="0" w:line="240" w:lineRule="auto"/>
+        <w:jc w:val="both"/>
+        <w:rPr>
+          <w:rFonts w:eastAsia="Malgun Gothic Semilight" w:cs="Times New Roman"/>
+          <w:kern w:val="0"/>
+          <w:sz w:val="28"/>
+          <w:szCs w:val="28"/>
+          <w:lang w:eastAsia="zh-CN"/>
+          <w14:ligatures w14:val="none"/>
+        </w:rPr>
+      </w:pPr>
+    </w:p>
+    <w:p>
+      <w:pPr>
+        <w:spacing w:after="0" w:line="240" w:lineRule="auto"/>
+        <w:ind w:firstLine="567"/>
+        <w:jc w:val="right"/>
+        <w:rPr>
+          <w:rFonts w:eastAsia="Malgun Gothic Semilight" w:cs="Times New Roman"/>
+          <w:kern w:val="0"/>
+          <w:sz w:val="28"/>
+          <w:szCs w:val="28"/>
+          <w:lang w:eastAsia="zh-CN"/>
+          <w14:ligatures w14:val="none"/>
+        </w:rPr>
+      </w:pPr>
+    </w:p>
+    <w:p>
+      <w:pPr>
+        <w:wordWrap w:val="0"/>
+        <w:spacing w:after="0" w:line="240" w:lineRule="auto"/>
+        <w:ind w:firstLine="567"/>
+        <w:jc w:val="right"/>
+        <w:rPr>
+          <w:rFonts w:eastAsia="Malgun Gothic Semilight" w:cs="Times New Roman"/>
+          <w:kern w:val="0"/>
+          <w:sz w:val="28"/>
+          <w:szCs w:val="28"/>
+          <w:lang w:eastAsia="zh-CN"/>
+          <w14:ligatures w14:val="none"/>
+        </w:rPr>
+      </w:pPr>
+      <w:r>
+        <w:rPr>
+          <w:rFonts w:eastAsia="Malgun Gothic Semilight" w:cs="Times New Roman"/>
+          <w:kern w:val="0"/>
+          <w:sz w:val="28"/>
+          <w:szCs w:val="28"/>
+          <w:lang w:eastAsia="zh-CN"/>
+          <w14:ligatures w14:val="none"/>
+        </w:rPr>
+        <w:t>“__” ______________________ 2024 года</w:t>
+      </w:r>
+    </w:p>
+    <w:p>
+      <w:pPr>
+        <w:spacing w:after="0" w:line="240" w:lineRule="auto"/>
+        <w:ind w:firstLine="567"/>
+        <w:jc w:val="both"/>
+        <w:rPr>
+          <w:rFonts w:eastAsia="Malgun Gothic Semilight" w:cs="Times New Roman"/>
+          <w:kern w:val="0"/>
+          <w:sz w:val="28"/>
+          <w:szCs w:val="28"/>
+          <w:lang w:eastAsia="zh-CN"/>
+          <w14:ligatures w14:val="none"/>
+        </w:rPr>
+      </w:pPr>
+    </w:p>
+    <w:p>
+      <w:pPr>
+        <w:spacing w:after="0" w:line="240" w:lineRule="auto"/>
+        <w:ind w:firstLine="567"/>
+        <w:jc w:val="both"/>
+        <w:rPr>
+          <w:rFonts w:eastAsia="Malgun Gothic Semilight" w:cs="Times New Roman"/>
+          <w:kern w:val="0"/>
+          <w:sz w:val="28"/>
+          <w:szCs w:val="28"/>
+          <w:lang w:eastAsia="zh-CN"/>
+          <w14:ligatures w14:val="none"/>
+        </w:rPr>
+      </w:pPr>
+    </w:p>
+    <w:p>
+      <w:pPr>
+        <w:spacing w:after="0" w:line="240" w:lineRule="auto"/>
+        <w:ind w:firstLine="567"/>
+        <w:jc w:val="center"/>
+        <w:rPr>
+          <w:rFonts w:eastAsia="Malgun Gothic Semilight" w:cs="Times New Roman"/>
+          <w:kern w:val="0"/>
+          <w:sz w:val="28"/>
+          <w:szCs w:val="28"/>
+          <w:lang w:eastAsia="zh-CN"/>
+          <w14:ligatures w14:val="none"/>
+        </w:rPr>
+      </w:pPr>
+      <w:r>
+        <w:rPr>
+          <w:rFonts w:eastAsia="Malgun Gothic Semilight" w:cs="Times New Roman"/>
+          <w:kern w:val="0"/>
+          <w:sz w:val="28"/>
+          <w:szCs w:val="28"/>
+          <w:lang w:eastAsia="zh-CN"/>
+          <w14:ligatures w14:val="none"/>
+        </w:rPr>
+        <w:t>Санкт-Петербург</w:t>
+      </w:r>
+    </w:p>
+    <w:p>
+      <w:pPr>
+        <w:spacing w:after="0" w:line="240" w:lineRule="auto"/>
+        <w:ind w:firstLine="567"/>
+        <w:jc w:val="center"/>
+        <w:rPr>
+          <w:rFonts w:eastAsia="Malgun Gothic Semilight" w:cs="Times New Roman"/>
+          <w:kern w:val="0"/>
+          <w:sz w:val="28"/>
+          <w:szCs w:val="28"/>
+          <w:lang w:eastAsia="zh-CN"/>
+          <w14:ligatures w14:val="none"/>
+        </w:rPr>
+      </w:pPr>
+      <w:r>
+        <w:rPr>
+          <w:rFonts w:eastAsia="Malgun Gothic Semilight" w:cs="Times New Roman"/>
+          <w:kern w:val="0"/>
+          <w:sz w:val="28"/>
+          <w:szCs w:val="28"/>
+          <w:lang w:eastAsia="zh-CN"/>
+          <w14:ligatures w14:val="none"/>
+        </w:rPr>
+        <w:t>2024</w:t>
+      </w:r>
+    </w:p>
+    <w:p/>
+    <w:p>
+      <w:pPr>
+        <w:jc w:val="center"/>
+        <w:rPr>
+          <w:b/>
+          <w:bCs/>
+        </w:rPr>
+      </w:pPr>
+      <w:r>
+        <w:rPr>
+          <w:b/>
+          <w:bCs/>
+        </w:rPr>
+        <w:lastRenderedPageBreak/>
+        <w:t>Цель работы</w:t>
+      </w:r>
+    </w:p>
+    <w:p>
+      <w:pPr>
+        <w:ind w:left="426" w:hanging="426"/>
+      </w:pPr>
+      <w:r>
+        <w:sym w:font="Symbol" w:char="F02D"/>
+      </w:r>
+      <w:r>
+        <w:t xml:space="preserve"> исследование характеристик реализации дешифраторов и мультиплексоров; </w:t>
+      </w:r>
+    </w:p>
+    <w:p>
+      <w:pPr>
+        <w:ind w:left="426" w:hanging="426"/>
+      </w:pPr>
+      <w:r>
+        <w:sym w:font="Symbol" w:char="F02D"/>
+      </w:r>
+      <w:r>
+        <w:t xml:space="preserve"> получение навыков работы с дешифраторами и мультиплексорами в различных устройствах; </w:t>
+      </w:r>
+    </w:p>
+    <w:p>
+      <w:pPr>
+        <w:ind w:left="426" w:hanging="426"/>
         <w:rPr>
           <w:lang w:val="en-US"/>
         </w:rPr>
       </w:pPr>
+      <w:r>
+        <w:sym w:font="Symbol" w:char="F02D"/>
+      </w:r>
+      <w:r>
+        <w:t xml:space="preserve"> получение навыков по организации параллельной обработки данных и по использованию операционных узлов в режиме разделения времени.</w:t>
+      </w:r>
+    </w:p>
+    <w:p>
+      <w:pPr>
+        <w:ind w:left="426" w:hanging="426"/>
+        <w:jc w:val="center"/>
+        <w:rPr>
+          <w:b/>
+          <w:bCs/>
+        </w:rPr>
+      </w:pPr>
+      <w:r>
+        <w:rPr>
+          <w:b/>
+          <w:bCs/>
+        </w:rPr>
+        <w:t>Вариант</w:t>
+      </w:r>
+    </w:p>
+    <w:p>
+      <w:pPr>
+        <w:ind w:left="426" w:hanging="426"/>
+        <w:jc w:val="center"/>
+        <w:rPr>
+          <w:b/>
+          <w:bCs/>
+        </w:rPr>
+      </w:pPr>
+      <w:r>
+        <w:rPr>
+          <w:b/>
+          <w:bCs/>
+        </w:rPr>
+        <w:drawing>
+          <wp:inline distT="0" distB="0" distL="0" distR="0" wp14:anchorId="45350BD6" wp14:editId="3989D092">
+            <wp:extent cx="5940425" cy="1138555"/>
+            <wp:effectExtent l="0" t="0" r="3175" b="4445"/>
+            <wp:docPr id="130095262" name="Рисунок 1" descr="Изображение выглядит как текст, снимок экрана, линия, Шрифт&#10;&#10;Автоматически созданное описание"/>
+            <wp:cNvGraphicFramePr>
+              <a:graphicFrameLocks xmlns:a="http://schemas.openxmlformats.org/drawingml/2006/main" noChangeAspect="1"/>
+            </wp:cNvGraphicFramePr>
+            <a:graphic xmlns:a="http://schemas.openxmlformats.org/drawingml/2006/main">
+              <a:graphicData uri="http://schemas.openxmlformats.org/drawingml/2006/picture">
+                <pic:pic xmlns:pic="http://schemas.openxmlformats.org/drawingml/2006/picture">
+                  <pic:nvPicPr>
+                    <pic:cNvPr id="130095262" name="Рисунок 1" descr="Изображение выглядит как текст, снимок экрана, линия, Шрифт&#10;&#10;Автоматически созданное описание"/>
+                    <pic:cNvPicPr/>
+                  </pic:nvPicPr>
+                  <pic:blipFill>
+                    <a:blip r:embed="rId5"/>
+                    <a:stretch>
+                      <a:fillRect/>
+                    </a:stretch>
+                  </pic:blipFill>
+                  <pic:spPr>
+                    <a:xfrm>
+                      <a:off x="0" y="0"/>
+                      <a:ext cx="5940425" cy="1138555"/>
+                    </a:xfrm>
+                    <a:prstGeom prst="rect">
+                      <a:avLst/>
+                    </a:prstGeom>
+                  </pic:spPr>
+                </pic:pic>
+              </a:graphicData>
+            </a:graphic>
+          </wp:inline>
+        </w:drawing>
+      </w:r>
+    </w:p>
+    <w:p>
+      <w:pPr>
+        <w:ind w:left="426" w:hanging="426"/>
+        <w:jc w:val="center"/>
+        <w:rPr>
+          <w:b/>
+          <w:bCs/>
+        </w:rPr>
+      </w:pPr>
+      <w:r>
+        <w:rPr>
+          <w:b/>
+          <w:bCs/>
+        </w:rPr>
+        <w:t>Ход работы</w:t>
+      </w:r>
+    </w:p>
+    <w:p>
+      <w:pPr>
+        <w:pStyle w:val="a9"/>
+        <w:numPr>
+          <w:ilvl w:val="0"/>
+          <w:numId w:val="1"/>
+        </w:numPr>
+        <w:ind w:left="0" w:firstLine="0"/>
+        <w:rPr>
+          <w:b/>
+          <w:bCs/>
+        </w:rPr>
+      </w:pPr>
+      <w:r>
+        <w:rPr>
+          <w:b/>
+          <w:bCs/>
+        </w:rPr>
+        <w:t xml:space="preserve">Исследование работы дешифратора на основе мегафункции </w:t>
+      </w:r>
+      <w:r>
+        <w:rPr>
+          <w:b/>
+          <w:bCs/>
+          <w:lang w:val="en-US"/>
+        </w:rPr>
+        <w:t>LPM</w:t>
+      </w:r>
+      <w:r>
+        <w:rPr>
+          <w:b/>
+          <w:bCs/>
+        </w:rPr>
+        <w:t>_</w:t>
+      </w:r>
+      <w:r>
+        <w:rPr>
+          <w:b/>
+          <w:bCs/>
+          <w:lang w:val="en-US"/>
+        </w:rPr>
+        <w:t>DECOD</w:t>
+      </w:r>
+      <w:r>
+        <w:rPr>
+          <w:b/>
+          <w:bCs/>
+          <w:lang w:val="en-US"/>
+        </w:rPr>
+        <w:t>ER</w:t>
+      </w:r>
+    </w:p>
+    <w:p>
+      <w:pPr>
+        <w:pStyle w:val="a9"/>
+        <w:ind w:left="0"/>
+        <w:rPr>
+          <w:b/>
+          <w:bCs/>
+        </w:rPr>
+      </w:pPr>
+    </w:p>
+    <w:p>
+      <w:r>
+        <w:t>Двоичный дешифратор преобразует двоичный код в унитарный. Количество нулей после единицы должно равняться подаваемому на вход двоичному числу.</w:t>
+      </w:r>
+      <w:r>
+        <w:t xml:space="preserve"> </w:t>
+      </w:r>
+      <w:r>
+        <w:t>Используя счётчик появляется возможность использовать дешифратор на базе тактового входного сигнала — с каждым тактом счётчик увеличивает число, подаваемое на вход дешифратора.</w:t>
+      </w:r>
+    </w:p>
+    <w:p/>
+    <w:p>
+      <w:pPr>
+        <w:jc w:val="center"/>
+        <w:rPr>
+          <w:b/>
+          <w:bCs/>
+        </w:rPr>
+      </w:pPr>
+      <w:r>
+        <w:t>Рис. 1 – Схема дешифратора</w:t>
+      </w:r>
+    </w:p>
+    <w:p>
       <w:r>
         <w:rPr>
           <w:noProof/>
           <w:lang w:val="en-US"/>
         </w:rPr>
+        <w:lastRenderedPageBreak/>
         <w:drawing>
           <wp:inline distT="0" distB="0" distL="0" distR="0" wp14:anchorId="606D06A7" wp14:editId="45822FFB">
             <wp:extent cx="5940425" cy="1710055"/>
@@ -29,7 +1154,7 @@
                     <pic:cNvPicPr/>
                   </pic:nvPicPr>
                   <pic:blipFill>
-                    <a:blip r:embed="rId4"/>
+                    <a:blip r:embed="rId6"/>
                     <a:stretch>
                       <a:fillRect/>
                     </a:stretch>
@@ -52,19 +1177,20 @@
     </w:p>
     <w:p>
       <w:pPr>
-        <w:rPr>
-          <w:lang w:val="en-US"/>
-        </w:rPr>
-      </w:pPr>
+        <w:jc w:val="center"/>
+      </w:pPr>
+      <w:r>
+        <w:t>Рис.2 – Моделирование работы дешифратора</w:t>
+      </w:r>
       <w:r>
         <w:rPr>
           <w:noProof/>
           <w:lang w:val="en-US"/>
         </w:rPr>
         <w:drawing>
-          <wp:inline distT="0" distB="0" distL="0" distR="0" wp14:anchorId="538B931F" wp14:editId="614DF629">
-            <wp:extent cx="5940425" cy="2905125"/>
-            <wp:effectExtent l="0" t="0" r="3175" b="9525"/>
+          <wp:inline distT="0" distB="0" distL="0" distR="0" wp14:anchorId="1C5478D1" wp14:editId="458102BD">
+            <wp:extent cx="4589443" cy="2244436"/>
+            <wp:effectExtent l="0" t="0" r="1905" b="3810"/>
             <wp:docPr id="1836328701" name="Рисунок 1" descr="Изображение выглядит как текст, снимок экрана, число, Параллельный&#10;&#10;Автоматически созданное описание"/>
             <wp:cNvGraphicFramePr>
               <a:graphicFrameLocks xmlns:a="http://schemas.openxmlformats.org/drawingml/2006/main" noChangeAspect="1"/>
@@ -77,7 +1203,7 @@
                     <pic:cNvPicPr/>
                   </pic:nvPicPr>
                   <pic:blipFill>
-                    <a:blip r:embed="rId5"/>
+                    <a:blip r:embed="rId7"/>
                     <a:stretch>
                       <a:fillRect/>
                     </a:stretch>
@@ -85,7 +1211,7 @@
                   <pic:spPr>
                     <a:xfrm>
                       <a:off x="0" y="0"/>
-                      <a:ext cx="5940425" cy="2905125"/>
+                      <a:ext cx="4605121" cy="2252103"/>
                     </a:xfrm>
                     <a:prstGeom prst="rect">
                       <a:avLst/>
@@ -99,13 +1225,75 @@
       </w:r>
     </w:p>
     <w:p>
+      <w:pPr>
+        <w:jc w:val="center"/>
+      </w:pPr>
+    </w:p>
+    <w:p>
+      <w:pPr>
+        <w:jc w:val="center"/>
+      </w:pPr>
+    </w:p>
+    <w:p>
+      <w:pPr>
+        <w:jc w:val="center"/>
+      </w:pPr>
+    </w:p>
+    <w:p>
+      <w:pPr>
+        <w:pStyle w:val="a9"/>
+        <w:numPr>
+          <w:ilvl w:val="0"/>
+          <w:numId w:val="1"/>
+        </w:numPr>
+        <w:rPr>
+          <w:b/>
+          <w:bCs/>
+        </w:rPr>
+      </w:pPr>
+      <w:r>
+        <w:rPr>
+          <w:b/>
+          <w:bCs/>
+        </w:rPr>
+        <w:t>Разработка преобразователя кода с заполнением единицами</w:t>
+      </w:r>
+    </w:p>
+    <w:p>
+      <w:pPr>
+        <w:ind w:left="360"/>
+      </w:pPr>
+      <w:r>
+        <w:t>С помощью логических элементов 2ИЛИ построим преобразователь кода с заполнением единицами входов.</w:t>
+      </w:r>
+    </w:p>
+    <w:p>
+      <w:pPr>
+        <w:ind w:left="360"/>
+      </w:pPr>
+    </w:p>
+    <w:p>
+      <w:pPr>
+        <w:ind w:left="360"/>
+        <w:jc w:val="center"/>
+      </w:pPr>
+      <w:r>
+        <w:lastRenderedPageBreak/>
+        <w:t xml:space="preserve">Рис. </w:t>
+      </w:r>
+      <w:r>
+        <w:t>3</w:t>
+      </w:r>
+      <w:r>
+        <w:t xml:space="preserve"> – Схема преобразователя с заполнением единицами выходов</w:t>
+      </w:r>
       <w:r>
         <w:rPr>
           <w:noProof/>
           <w:lang w:val="en-US"/>
         </w:rPr>
         <w:drawing>
-          <wp:inline distT="0" distB="0" distL="0" distR="0" wp14:anchorId="2C4E8339" wp14:editId="36F4F28C">
+          <wp:inline distT="0" distB="0" distL="0" distR="0" wp14:anchorId="7736607A" wp14:editId="0F36271B">
             <wp:extent cx="5940425" cy="3145790"/>
             <wp:effectExtent l="0" t="0" r="3175" b="0"/>
             <wp:docPr id="747517578" name="Рисунок 1" descr="Изображение выглядит как текст, диаграмма, План, линия&#10;&#10;Автоматически созданное описание"/>
@@ -120,7 +1308,7 @@
                     <pic:cNvPicPr/>
                   </pic:nvPicPr>
                   <pic:blipFill>
-                    <a:blip r:embed="rId6"/>
+                    <a:blip r:embed="rId8"/>
                     <a:stretch>
                       <a:fillRect/>
                     </a:stretch>
@@ -142,14 +1330,30 @@
       </w:r>
     </w:p>
     <w:p>
+      <w:pPr>
+        <w:jc w:val="center"/>
+      </w:pPr>
+    </w:p>
+    <w:p>
+      <w:pPr>
+        <w:jc w:val="center"/>
+      </w:pPr>
+      <w:r>
+        <w:t xml:space="preserve">Рис. </w:t>
+      </w:r>
+      <w:r>
+        <w:t>4</w:t>
+      </w:r>
+      <w:r>
+        <w:t xml:space="preserve"> – Моделирование КС</w:t>
+      </w:r>
       <w:r>
         <w:rPr>
           <w:noProof/>
           <w:lang w:val="en-US"/>
         </w:rPr>
-        <w:lastRenderedPageBreak/>
         <w:drawing>
-          <wp:inline distT="0" distB="0" distL="0" distR="0" wp14:anchorId="6C5A4B3F" wp14:editId="75E5A630">
+          <wp:inline distT="0" distB="0" distL="0" distR="0" wp14:anchorId="00E1E2FB" wp14:editId="74CD7AB1">
             <wp:extent cx="4201111" cy="3315163"/>
             <wp:effectExtent l="0" t="0" r="0" b="0"/>
             <wp:docPr id="2019904594" name="Рисунок 1" descr="Изображение выглядит как текст, снимок экрана, число, Шрифт&#10;&#10;Автоматически созданное описание"/>
@@ -164,7 +1368,7 @@
                     <pic:cNvPicPr/>
                   </pic:nvPicPr>
                   <pic:blipFill>
-                    <a:blip r:embed="rId7"/>
+                    <a:blip r:embed="rId9"/>
                     <a:stretch>
                       <a:fillRect/>
                     </a:stretch>
@@ -185,20 +1389,58 @@
         </w:drawing>
       </w:r>
     </w:p>
-    <w:p>
-      <w:pPr>
-        <w:rPr>
-          <w:lang w:val="en-US"/>
-        </w:rPr>
+    <w:p/>
+    <w:p>
+      <w:r>
+        <w:t xml:space="preserve">Подключим ко входу преобразователь кода на счётчике генератора «треугольного сигнала». При реализации данной схемы на ПЛИС светодиоды загорались с младших разрядов в сторону увеличения разрядности, и угасали в </w:t>
+      </w:r>
+      <w:r>
+        <w:t>обратном</w:t>
+      </w:r>
+      <w:r>
+        <w:t xml:space="preserve"> порядке.</w:t>
+      </w:r>
+      <w:r>
+        <w:t xml:space="preserve"> Младший разряд всегда </w:t>
+      </w:r>
+      <w:r>
+        <w:lastRenderedPageBreak/>
+        <w:t>оставался погасшим.</w:t>
+      </w:r>
+      <w:r>
+        <w:t xml:space="preserve"> 24-разрядный счётчик соответствует варианту 2Гц.</w:t>
+      </w:r>
+    </w:p>
+    <w:p/>
+    <w:p>
+      <w:pPr>
+        <w:jc w:val="center"/>
+      </w:pPr>
+      <w:r>
+        <w:t xml:space="preserve">Рис. 5 </w:t>
+      </w:r>
+      <w:r>
+        <w:t>–</w:t>
+      </w:r>
+      <w:r>
+        <w:t xml:space="preserve"> </w:t>
+      </w:r>
+      <w:r>
+        <w:t>Схема для тестирования на стенде</w:t>
+      </w:r>
+    </w:p>
+    <w:p>
+      <w:pPr>
+        <w:jc w:val="center"/>
       </w:pPr>
       <w:r>
         <w:rPr>
           <w:noProof/>
         </w:rPr>
         <w:drawing>
-          <wp:inline distT="0" distB="0" distL="0" distR="0" wp14:anchorId="3B8760C6" wp14:editId="48891F76">
-            <wp:extent cx="5940425" cy="3074035"/>
-            <wp:effectExtent l="0" t="0" r="3175" b="0"/>
+          <wp:inline distT="0" distB="0" distL="0" distR="0" wp14:anchorId="61847B29" wp14:editId="36E057D0">
+            <wp:extent cx="5450774" cy="2820651"/>
+            <wp:effectExtent l="0" t="0" r="0" b="0"/>
             <wp:docPr id="1659603397" name="Рисунок 1" descr="Изображение выглядит как текст, диаграмма, линия, План&#10;&#10;Автоматически созданное описание"/>
             <wp:cNvGraphicFramePr>
               <a:graphicFrameLocks xmlns:a="http://schemas.openxmlformats.org/drawingml/2006/main" noChangeAspect="1"/>
@@ -211,7 +1453,7 @@
                     <pic:cNvPicPr/>
                   </pic:nvPicPr>
                   <pic:blipFill>
-                    <a:blip r:embed="rId8"/>
+                    <a:blip r:embed="rId10"/>
                     <a:stretch>
                       <a:fillRect/>
                     </a:stretch>
@@ -219,7 +1461,7 @@
                   <pic:spPr>
                     <a:xfrm>
                       <a:off x="0" y="0"/>
-                      <a:ext cx="5940425" cy="3074035"/>
+                      <a:ext cx="5465611" cy="2828329"/>
                     </a:xfrm>
                     <a:prstGeom prst="rect">
                       <a:avLst/>
@@ -234,52 +1476,57 @@
     </w:p>
     <w:p>
       <w:pPr>
-        <w:rPr>
+        <w:pStyle w:val="a9"/>
+        <w:numPr>
+          <w:ilvl w:val="0"/>
+          <w:numId w:val="1"/>
+        </w:numPr>
+        <w:rPr>
+          <w:b/>
+          <w:bCs/>
+        </w:rPr>
+      </w:pPr>
+      <w:r>
+        <w:rPr>
+          <w:b/>
+          <w:bCs/>
+        </w:rPr>
+        <w:t xml:space="preserve">Реализация заданной ЛФ на основе </w:t>
+      </w:r>
+      <w:r>
+        <w:rPr>
+          <w:b/>
+          <w:bCs/>
           <w:lang w:val="en-US"/>
         </w:rPr>
-      </w:pPr>
-    </w:p>
-    <w:p>
-      <w:pPr>
-        <w:rPr>
+        <w:t>LPM</w:t>
+      </w:r>
+      <w:r>
+        <w:rPr>
+          <w:b/>
+          <w:bCs/>
+        </w:rPr>
+        <w:t>_</w:t>
+      </w:r>
+      <w:r>
+        <w:rPr>
+          <w:b/>
+          <w:bCs/>
           <w:lang w:val="en-US"/>
         </w:rPr>
-      </w:pPr>
-    </w:p>
-    <w:p>
-      <w:pPr>
-        <w:rPr>
-          <w:lang w:val="en-US"/>
-        </w:rPr>
-      </w:pPr>
-    </w:p>
-    <w:p>
-      <w:pPr>
-        <w:rPr>
-          <w:lang w:val="en-US"/>
-        </w:rPr>
-      </w:pPr>
-    </w:p>
-    <w:p>
-      <w:pPr>
-        <w:rPr>
-          <w:lang w:val="en-US"/>
-        </w:rPr>
-      </w:pPr>
-    </w:p>
-    <w:p>
-      <w:pPr>
-        <w:rPr>
-          <w:lang w:val="en-US"/>
-        </w:rPr>
-      </w:pPr>
-    </w:p>
-    <w:p>
-      <w:pPr>
-        <w:rPr>
-          <w:lang w:val="en-US"/>
-        </w:rPr>
-      </w:pPr>
+        <w:t>MUX</w:t>
+      </w:r>
+    </w:p>
+    <w:p>
+      <w:r>
+        <w:t>При помощи мультиплексора реализуем на КС функцию соответствующую таблице истинности</w:t>
+      </w:r>
+      <w:r>
+        <w:t xml:space="preserve">: </w:t>
+      </w:r>
+      <w:r>
+        <w:t>2,3,7,8,13</w:t>
+      </w:r>
     </w:p>
     <w:tbl>
       <w:tblPr>
@@ -311,7 +1558,6 @@
               <w:rPr>
                 <w:lang w:val="en-US"/>
               </w:rPr>
-              <w:lastRenderedPageBreak/>
               <w:t>N</w:t>
             </w:r>
           </w:p>
@@ -2391,6 +3637,7 @@
               <w:rPr>
                 <w:lang w:val="en-US"/>
               </w:rPr>
+              <w:lastRenderedPageBreak/>
               <w:t>15</w:t>
             </w:r>
           </w:p>
@@ -2504,9 +3751,15 @@
     </w:p>
     <w:p>
       <w:pPr>
-        <w:rPr>
-          <w:lang w:val="en-US"/>
-        </w:rPr>
+        <w:jc w:val="center"/>
+      </w:pPr>
+      <w:r>
+        <w:t>Рис.6 – КС реализующая ЛФ</w:t>
+      </w:r>
+    </w:p>
+    <w:p>
+      <w:pPr>
+        <w:jc w:val="center"/>
       </w:pPr>
       <w:r>
         <w:rPr>
@@ -2529,7 +3782,7 @@
                     <pic:cNvPicPr/>
                   </pic:nvPicPr>
                   <pic:blipFill>
-                    <a:blip r:embed="rId9"/>
+                    <a:blip r:embed="rId11"/>
                     <a:stretch>
                       <a:fillRect/>
                     </a:stretch>
@@ -2552,10 +3805,18 @@
     </w:p>
     <w:p>
       <w:pPr>
-        <w:rPr>
-          <w:lang w:val="en-US"/>
-        </w:rPr>
-      </w:pPr>
+        <w:jc w:val="center"/>
+      </w:pPr>
+    </w:p>
+    <w:p>
+      <w:pPr>
+        <w:jc w:val="center"/>
+      </w:pPr>
+      <w:r>
+        <w:t>Рис.7 – Моделирование данной КС</w:t>
+      </w:r>
+    </w:p>
+    <w:p>
       <w:r>
         <w:rPr>
           <w:noProof/>
@@ -2577,7 +3838,7 @@
                     <pic:cNvPicPr/>
                   </pic:nvPicPr>
                   <pic:blipFill>
-                    <a:blip r:embed="rId10"/>
+                    <a:blip r:embed="rId12"/>
                     <a:stretch>
                       <a:fillRect/>
                     </a:stretch>
@@ -2599,7 +3860,79 @@
       </w:r>
     </w:p>
     <w:p>
-      <w:pPr>
+      <w:r>
+        <w:t xml:space="preserve">Очевидно пин </w:t>
+      </w:r>
+      <w:r>
+        <w:rPr>
+          <w:lang w:val="en-US"/>
+        </w:rPr>
+        <w:t>result</w:t>
+      </w:r>
+      <w:r>
+        <w:t xml:space="preserve"> </w:t>
+      </w:r>
+      <w:r>
+        <w:t xml:space="preserve">принимает 1 лишь при значениях </w:t>
+      </w:r>
+      <w:r>
+        <w:rPr>
+          <w:lang w:val="en-US"/>
+        </w:rPr>
+        <w:t>x</w:t>
+      </w:r>
+      <w:r>
+        <w:t>, указанных в варианте.</w:t>
+      </w:r>
+    </w:p>
+    <w:p/>
+    <w:p/>
+    <w:p/>
+    <w:p/>
+    <w:p/>
+    <w:p/>
+    <w:p/>
+    <w:p>
+      <w:pPr>
+        <w:pStyle w:val="a9"/>
+        <w:numPr>
+          <w:ilvl w:val="0"/>
+          <w:numId w:val="1"/>
+        </w:numPr>
+        <w:rPr>
+          <w:b/>
+          <w:bCs/>
+        </w:rPr>
+      </w:pPr>
+      <w:r>
+        <w:rPr>
+          <w:b/>
+          <w:bCs/>
+        </w:rPr>
+        <w:lastRenderedPageBreak/>
+        <w:t>Преобразователь параллельного кода в последовательный.</w:t>
+      </w:r>
+    </w:p>
+    <w:p>
+      <w:pPr>
+        <w:ind w:left="360"/>
+      </w:pPr>
+      <w:r>
+        <w:t>Для данного преобразователя потребуется применить 24-разрядный мультиплексор и счётчик.</w:t>
+      </w:r>
+    </w:p>
+    <w:p>
+      <w:pPr>
+        <w:ind w:left="360"/>
+        <w:jc w:val="center"/>
+      </w:pPr>
+      <w:r>
+        <w:t>Рис.8 – КС преобразователя</w:t>
+      </w:r>
+    </w:p>
+    <w:p>
+      <w:pPr>
+        <w:jc w:val="center"/>
         <w:rPr>
           <w:lang w:val="en-US"/>
         </w:rPr>
@@ -2609,7 +3942,6 @@
           <w:noProof/>
           <w:lang w:val="en-US"/>
         </w:rPr>
-        <w:lastRenderedPageBreak/>
         <w:drawing>
           <wp:inline distT="0" distB="0" distL="0" distR="0" wp14:anchorId="792BE1CE" wp14:editId="4009B2C1">
             <wp:extent cx="5940425" cy="6561455"/>
@@ -2626,7 +3958,7 @@
                     <pic:cNvPicPr/>
                   </pic:nvPicPr>
                   <pic:blipFill>
-                    <a:blip r:embed="rId11"/>
+                    <a:blip r:embed="rId13"/>
                     <a:stretch>
                       <a:fillRect/>
                     </a:stretch>
@@ -2647,12 +3979,35 @@
         </w:drawing>
       </w:r>
     </w:p>
-    <w:p>
-      <w:pPr>
-        <w:rPr>
-          <w:lang w:val="en-US"/>
-        </w:rPr>
-      </w:pPr>
+    <w:p/>
+    <w:p/>
+    <w:p/>
+    <w:p>
+      <w:pPr>
+        <w:ind w:left="360"/>
+        <w:jc w:val="center"/>
+      </w:pPr>
+      <w:r>
+        <w:lastRenderedPageBreak/>
+        <w:t>Рис.</w:t>
+      </w:r>
+      <w:r>
+        <w:t>9</w:t>
+      </w:r>
+      <w:r>
+        <w:t xml:space="preserve"> –</w:t>
+      </w:r>
+      <w:r>
+        <w:t xml:space="preserve"> Моделирование</w:t>
+      </w:r>
+      <w:r>
+        <w:t xml:space="preserve"> КС преобразователя</w:t>
+      </w:r>
+      <w:r>
+        <w:t xml:space="preserve"> ч.1</w:t>
+      </w:r>
+    </w:p>
+    <w:p>
       <w:r>
         <w:rPr>
           <w:noProof/>
@@ -2674,7 +4029,7 @@
                     <pic:cNvPicPr/>
                   </pic:nvPicPr>
                   <pic:blipFill>
-                    <a:blip r:embed="rId12"/>
+                    <a:blip r:embed="rId14"/>
                     <a:stretch>
                       <a:fillRect/>
                     </a:stretch>
@@ -2695,18 +4050,31 @@
         </w:drawing>
       </w:r>
     </w:p>
-    <w:p>
-      <w:pPr>
-        <w:rPr>
-          <w:lang w:val="en-US"/>
-        </w:rPr>
-      </w:pPr>
+    <w:p/>
+    <w:p>
+      <w:pPr>
+        <w:ind w:left="360"/>
+        <w:jc w:val="center"/>
+      </w:pPr>
+      <w:r>
+        <w:t>Рис.</w:t>
+      </w:r>
+      <w:r>
+        <w:t>10</w:t>
+      </w:r>
+      <w:r>
+        <w:t xml:space="preserve"> – Моделирование КС преобразователя ч.</w:t>
+      </w:r>
+      <w:r>
+        <w:t>2</w:t>
+      </w:r>
+    </w:p>
+    <w:p>
       <w:r>
         <w:rPr>
           <w:noProof/>
           <w:lang w:val="en-US"/>
         </w:rPr>
-        <w:lastRenderedPageBreak/>
         <w:drawing>
           <wp:inline distT="0" distB="0" distL="0" distR="0" wp14:anchorId="5B8306E8" wp14:editId="79A48F23">
             <wp:extent cx="5940425" cy="1323340"/>
@@ -2723,7 +4091,7 @@
                     <pic:cNvPicPr/>
                   </pic:nvPicPr>
                   <pic:blipFill>
-                    <a:blip r:embed="rId13"/>
+                    <a:blip r:embed="rId15"/>
                     <a:stretch>
                       <a:fillRect/>
                     </a:stretch>
@@ -2744,12 +4112,26 @@
         </w:drawing>
       </w:r>
     </w:p>
-    <w:p>
-      <w:pPr>
-        <w:rPr>
-          <w:lang w:val="en-US"/>
-        </w:rPr>
-      </w:pPr>
+    <w:p/>
+    <w:p>
+      <w:pPr>
+        <w:ind w:left="360"/>
+        <w:jc w:val="center"/>
+      </w:pPr>
+      <w:r>
+        <w:t>Рис.</w:t>
+      </w:r>
+      <w:r>
+        <w:t>11</w:t>
+      </w:r>
+      <w:r>
+        <w:t xml:space="preserve"> – Моделирование КС преобразователя ч.</w:t>
+      </w:r>
+      <w:r>
+        <w:t>3</w:t>
+      </w:r>
+    </w:p>
+    <w:p>
       <w:r>
         <w:rPr>
           <w:noProof/>
@@ -2771,7 +4153,7 @@
                     <pic:cNvPicPr/>
                   </pic:nvPicPr>
                   <pic:blipFill>
-                    <a:blip r:embed="rId14"/>
+                    <a:blip r:embed="rId16"/>
                     <a:stretch>
                       <a:fillRect/>
                     </a:stretch>
@@ -2792,12 +4174,52 @@
         </w:drawing>
       </w:r>
     </w:p>
-    <w:p>
-      <w:pPr>
-        <w:rPr>
-          <w:lang w:val="en-US"/>
-        </w:rPr>
-      </w:pPr>
+    <w:p/>
+    <w:p/>
+    <w:p/>
+    <w:p/>
+    <w:p/>
+    <w:p/>
+    <w:p/>
+    <w:p/>
+    <w:p>
+      <w:pPr>
+        <w:pStyle w:val="a9"/>
+        <w:numPr>
+          <w:ilvl w:val="0"/>
+          <w:numId w:val="1"/>
+        </w:numPr>
+        <w:rPr>
+          <w:b/>
+          <w:bCs/>
+        </w:rPr>
+      </w:pPr>
+      <w:r>
+        <w:rPr>
+          <w:b/>
+          <w:bCs/>
+        </w:rPr>
+        <w:lastRenderedPageBreak/>
+        <w:t>Шифратор позиционного кода в четырёхразрядный двоичный код.</w:t>
+      </w:r>
+    </w:p>
+    <w:p>
+      <w:r>
+        <w:t>Для данного устройства потребуется применить счётчик, перебирающий элементы мультиплексора до получения 1, после чего работа прекратится.</w:t>
+      </w:r>
+    </w:p>
+    <w:p>
+      <w:pPr>
+        <w:jc w:val="center"/>
+      </w:pPr>
+      <w:r>
+        <w:t xml:space="preserve">Рис. 12 </w:t>
+      </w:r>
+      <w:r>
+        <w:t>– КС шифратора</w:t>
+      </w:r>
+    </w:p>
+    <w:p>
       <w:r>
         <w:rPr>
           <w:noProof/>
@@ -2819,7 +4241,7 @@
                     <pic:cNvPicPr/>
                   </pic:nvPicPr>
                   <pic:blipFill>
-                    <a:blip r:embed="rId15"/>
+                    <a:blip r:embed="rId17"/>
                     <a:stretch>
                       <a:fillRect/>
                     </a:stretch>
@@ -2840,6 +4262,15 @@
         </w:drawing>
       </w:r>
     </w:p>
+    <w:p/>
+    <w:p>
+      <w:pPr>
+        <w:jc w:val="center"/>
+      </w:pPr>
+      <w:r>
+        <w:t>Рис. 13 – Моделирование КС</w:t>
+      </w:r>
+    </w:p>
     <w:p>
       <w:r>
         <w:rPr>
@@ -2862,7 +4293,7 @@
                     <pic:cNvPicPr/>
                   </pic:nvPicPr>
                   <pic:blipFill>
-                    <a:blip r:embed="rId16"/>
+                    <a:blip r:embed="rId18"/>
                     <a:stretch>
                       <a:fillRect/>
                     </a:stretch>
@@ -2883,9 +4314,85 @@
         </w:drawing>
       </w:r>
     </w:p>
-    <w:p>
-      <w:r>
+    <w:p/>
+    <w:p>
+      <w:pPr>
+        <w:pStyle w:val="a9"/>
+        <w:numPr>
+          <w:ilvl w:val="0"/>
+          <w:numId w:val="1"/>
+        </w:numPr>
+        <w:rPr>
+          <w:b/>
+          <w:bCs/>
+        </w:rPr>
+      </w:pPr>
+      <w:r>
+        <w:rPr>
+          <w:b/>
+          <w:bCs/>
+        </w:rPr>
         <w:lastRenderedPageBreak/>
+        <w:t>Сумматор 10-разрядных данных от 4 потоков в режиме разделения времени</w:t>
+      </w:r>
+    </w:p>
+    <w:p>
+      <w:r>
+        <w:t xml:space="preserve">Если производительность обработки данных существенно превышает интенсивность их поступления, то в этом случае существенное сокращение аппаратурных затрат может быть получено при организации обработки в режиме разделения времени. </w:t>
+      </w:r>
+    </w:p>
+    <w:p>
+      <w:r>
+        <w:t xml:space="preserve">Входные данные поступают по </w:t>
+      </w:r>
+      <w:r>
+        <w:t xml:space="preserve">4 </w:t>
+      </w:r>
+      <w:r>
+        <w:t>каналам A[</w:t>
+      </w:r>
+      <w:r>
+        <w:t>9..0</w:t>
+      </w:r>
+      <w:r>
+        <w:t>][</w:t>
+      </w:r>
+      <w:r>
+        <w:t>3...0</w:t>
+      </w:r>
+      <w:r>
+        <w:t xml:space="preserve">] и B[9..0][3...0]с частотой clkx1, и данные в каждом канале должны быть просуммированы. Сумматор может обеспечивать суммирование с частотой clkx3, в три раза превышающей частоту clkx1. Счётчик с модулем счёта </w:t>
+      </w:r>
+      <w:r>
+        <w:t>4</w:t>
+      </w:r>
+      <w:r>
+        <w:t xml:space="preserve"> с частотой clkx3 последовательно устанавливает на входах регистров данные трёх каналов. Просуммированные данные каждого канала записываются в выходные регистры, разрешение записи в которые выдаёт дешифратор</w:t>
+      </w:r>
+      <w:r>
+        <w:t>.</w:t>
+      </w:r>
+    </w:p>
+    <w:p>
+      <w:pPr>
+        <w:jc w:val="center"/>
+        <w:rPr>
+          <w:b/>
+          <w:bCs/>
+        </w:rPr>
+      </w:pPr>
+      <w:r>
+        <w:t>Рис. 14 – КС сумматора в режиме разделения времени</w:t>
+      </w:r>
+    </w:p>
+    <w:p>
+      <w:pPr>
+        <w:jc w:val="center"/>
+      </w:pPr>
+      <w:r>
+        <w:rPr>
+          <w:noProof/>
+        </w:rPr>
         <w:drawing>
           <wp:inline distT="0" distB="0" distL="0" distR="0" wp14:anchorId="723744A1" wp14:editId="7C47E827">
             <wp:extent cx="5940425" cy="3589655"/>
@@ -2902,7 +4409,7 @@
                     <pic:cNvPicPr/>
                   </pic:nvPicPr>
                   <pic:blipFill>
-                    <a:blip r:embed="rId17"/>
+                    <a:blip r:embed="rId19"/>
                     <a:stretch>
                       <a:fillRect/>
                     </a:stretch>
@@ -2923,6 +4430,50 @@
         </w:drawing>
       </w:r>
     </w:p>
+    <w:p>
+      <w:pPr>
+        <w:jc w:val="center"/>
+      </w:pPr>
+    </w:p>
+    <w:p>
+      <w:pPr>
+        <w:jc w:val="center"/>
+      </w:pPr>
+    </w:p>
+    <w:p>
+      <w:pPr>
+        <w:jc w:val="center"/>
+      </w:pPr>
+      <w:r>
+        <w:lastRenderedPageBreak/>
+        <w:t>Рис.15 – Моделирование данной КС</w:t>
+      </w:r>
+    </w:p>
+    <w:p/>
+    <w:p>
+      <w:pPr>
+        <w:ind w:firstLine="708"/>
+        <w:rPr>
+          <w:b/>
+          <w:bCs/>
+        </w:rPr>
+      </w:pPr>
+      <w:r>
+        <w:rPr>
+          <w:b/>
+          <w:bCs/>
+        </w:rPr>
+        <w:t>Вывод</w:t>
+      </w:r>
+    </w:p>
+    <w:p>
+      <w:r>
+        <w:t>В данной работе было проведено исследование дешифраторов и мультиплексоров, их свойств и способов применения</w:t>
+      </w:r>
+      <w:r>
+        <w:t>. Были получены навыки работы с дешифраторами и мультиплексорами, также была изучена работа устройства суммирования данных от нескольких потоков на одном сумматоре в режиме разделения времени.</w:t>
+      </w:r>
+    </w:p>
     <w:sectPr>
       <w:pgSz w:w="11906" w:h="16838"/>
       <w:pgMar w:top="1134" w:right="850" w:bottom="1134" w:left="1701" w:header="708" w:footer="708" w:gutter="0"/>
@@ -2931,6 +4482,103 @@
     </w:sectPr>
   </w:body>
 </w:document>
+</file>
+
+<file path=word/numbering.xml><?xml version="1.0" encoding="utf-8"?>
+<w:numbering xmlns:wpc="http://schemas.microsoft.com/office/word/2010/wordprocessingCanvas" xmlns:cx="http://schemas.microsoft.com/office/drawing/2014/chartex" xmlns:cx1="http://schemas.microsoft.com/office/drawing/2015/9/8/chartex" xmlns:cx2="http://schemas.microsoft.com/office/drawing/2015/10/21/chartex" xmlns:cx3="http://schemas.microsoft.com/office/drawing/2016/5/9/chartex" xmlns:cx4="http://schemas.microsoft.com/office/drawing/2016/5/10/chartex" xmlns:cx5="http://schemas.microsoft.com/office/drawing/2016/5/11/chartex" xmlns:cx6="http://schemas.microsoft.com/office/drawing/2016/5/12/chartex" xmlns:cx7="http://schemas.microsoft.com/office/drawing/2016/5/13/chartex" xmlns:cx8="http://schemas.microsoft.com/office/drawing/2016/5/14/chartex" xmlns:mc="http://schemas.openxmlformats.org/markup-compatibility/2006" xmlns:aink="http://schemas.microsoft.com/office/drawing/2016/ink" xmlns:am3d="http://schemas.microsoft.com/office/drawing/2017/model3d" xmlns:o="urn:schemas-microsoft-com:office:office" xmlns:oel="http://schemas.microsoft.com/office/2019/extlst" xmlns:r="http://schemas.openxmlformats.org/officeDocument/2006/relationships" xmlns:m="http://schemas.openxmlformats.org/officeDocument/2006/math" xmlns:v="urn:schemas-microsoft-com:vml" xmlns:wp14="http://schemas.microsoft.com/office/word/2010/wordprocessingDrawing" xmlns:wp="http://schemas.openxmlformats.org/drawingml/2006/wordprocessingDrawing" xmlns:w10="urn:schemas-microsoft-com:office:word" xmlns:w="http://schemas.openxmlformats.org/wordprocessingml/2006/main" xmlns:w14="http://schemas.microsoft.com/office/word/2010/wordml" xmlns:w15="http://schemas.microsoft.com/office/word/2012/wordml" xmlns:w16cex="http://schemas.microsoft.com/office/word/2018/wordml/cex" xmlns:w16cid="http://schemas.microsoft.com/office/word/2016/wordml/cid" xmlns:w16="http://schemas.microsoft.com/office/word/2018/wordml" xmlns:w16du="http://schemas.microsoft.com/office/word/2023/wordml/word16du" xmlns:w16sdtdh="http://schemas.microsoft.com/office/word/2020/wordml/sdtdatahash" xmlns:w16se="http://schemas.microsoft.com/office/word/2015/wordml/symex" xmlns:wpg="http://schemas.microsoft.com/office/word/2010/wordprocessingGroup" xmlns:wpi="http://schemas.microsoft.com/office/word/2010/wordprocessingInk" xmlns:wne="http://schemas.microsoft.com/office/word/2006/wordml" xmlns:wps="http://schemas.microsoft.com/office/word/2010/wordprocessingShape" mc:Ignorable="w14 w15 w16se w16cid w16 w16cex w16sdtdh w16du wp14">
+  <w:abstractNum w:abstractNumId="0" w15:restartNumberingAfterBreak="0">
+    <w:nsid w:val="1785032F"/>
+    <w:multiLevelType w:val="hybridMultilevel"/>
+    <w:tmpl w:val="0CE4C954"/>
+    <w:lvl w:ilvl="0" w:tplc="0419000F">
+      <w:start w:val="1"/>
+      <w:numFmt w:val="decimal"/>
+      <w:lvlText w:val="%1."/>
+      <w:lvlJc w:val="left"/>
+      <w:pPr>
+        <w:ind w:left="720" w:hanging="360"/>
+      </w:pPr>
+      <w:rPr>
+        <w:rFonts w:hint="default"/>
+      </w:rPr>
+    </w:lvl>
+    <w:lvl w:ilvl="1" w:tplc="04190019" w:tentative="1">
+      <w:start w:val="1"/>
+      <w:numFmt w:val="lowerLetter"/>
+      <w:lvlText w:val="%2."/>
+      <w:lvlJc w:val="left"/>
+      <w:pPr>
+        <w:ind w:left="1440" w:hanging="360"/>
+      </w:pPr>
+    </w:lvl>
+    <w:lvl w:ilvl="2" w:tplc="0419001B" w:tentative="1">
+      <w:start w:val="1"/>
+      <w:numFmt w:val="lowerRoman"/>
+      <w:lvlText w:val="%3."/>
+      <w:lvlJc w:val="right"/>
+      <w:pPr>
+        <w:ind w:left="2160" w:hanging="180"/>
+      </w:pPr>
+    </w:lvl>
+    <w:lvl w:ilvl="3" w:tplc="0419000F" w:tentative="1">
+      <w:start w:val="1"/>
+      <w:numFmt w:val="decimal"/>
+      <w:lvlText w:val="%4."/>
+      <w:lvlJc w:val="left"/>
+      <w:pPr>
+        <w:ind w:left="2880" w:hanging="360"/>
+      </w:pPr>
+    </w:lvl>
+    <w:lvl w:ilvl="4" w:tplc="04190019" w:tentative="1">
+      <w:start w:val="1"/>
+      <w:numFmt w:val="lowerLetter"/>
+      <w:lvlText w:val="%5."/>
+      <w:lvlJc w:val="left"/>
+      <w:pPr>
+        <w:ind w:left="3600" w:hanging="360"/>
+      </w:pPr>
+    </w:lvl>
+    <w:lvl w:ilvl="5" w:tplc="0419001B" w:tentative="1">
+      <w:start w:val="1"/>
+      <w:numFmt w:val="lowerRoman"/>
+      <w:lvlText w:val="%6."/>
+      <w:lvlJc w:val="right"/>
+      <w:pPr>
+        <w:ind w:left="4320" w:hanging="180"/>
+      </w:pPr>
+    </w:lvl>
+    <w:lvl w:ilvl="6" w:tplc="0419000F" w:tentative="1">
+      <w:start w:val="1"/>
+      <w:numFmt w:val="decimal"/>
+      <w:lvlText w:val="%7."/>
+      <w:lvlJc w:val="left"/>
+      <w:pPr>
+        <w:ind w:left="5040" w:hanging="360"/>
+      </w:pPr>
+    </w:lvl>
+    <w:lvl w:ilvl="7" w:tplc="04190019" w:tentative="1">
+      <w:start w:val="1"/>
+      <w:numFmt w:val="lowerLetter"/>
+      <w:lvlText w:val="%8."/>
+      <w:lvlJc w:val="left"/>
+      <w:pPr>
+        <w:ind w:left="5760" w:hanging="360"/>
+      </w:pPr>
+    </w:lvl>
+    <w:lvl w:ilvl="8" w:tplc="0419001B" w:tentative="1">
+      <w:start w:val="1"/>
+      <w:numFmt w:val="lowerRoman"/>
+      <w:lvlText w:val="%9."/>
+      <w:lvlJc w:val="right"/>
+      <w:pPr>
+        <w:ind w:left="6480" w:hanging="180"/>
+      </w:pPr>
+    </w:lvl>
+  </w:abstractNum>
+  <w:num w:numId="1" w16cid:durableId="1843668076">
+    <w:abstractNumId w:val="0"/>
+  </w:num>
+</w:numbering>
 </file>
 
 <file path=word/styles.xml><?xml version="1.0" encoding="utf-8"?>
@@ -3333,7 +4981,7 @@
   <w:style w:type="paragraph" w:default="1" w:styleId="a">
     <w:name w:val="Normal"/>
     <w:qFormat/>
-    <w:rsid w:val="000920C8"/>
+    <w:rsid w:val="00DA39E7"/>
     <w:rPr>
       <w:rFonts w:ascii="Times New Roman" w:hAnsi="Times New Roman"/>
       <w:sz w:val="32"/>

--- a/смехотехника/Вагнер_АА_3_лаб_9.docx
+++ b/смехотехника/Вагнер_АА_3_лаб_9.docx
@@ -294,7 +294,7 @@
           <w:kern w:val="0"/>
           <w:sz w:val="40"/>
           <w:szCs w:val="40"/>
-          <w:lang w:val="en-US" w:eastAsia="zh-CN"/>
+          <w:lang w:eastAsia="zh-CN"/>
           <w14:ligatures w14:val="none"/>
         </w:rPr>
       </w:pPr>
@@ -319,7 +319,7 @@
           <w:kern w:val="0"/>
           <w:sz w:val="40"/>
           <w:szCs w:val="40"/>
-          <w:lang w:val="en-US" w:eastAsia="zh-CN"/>
+          <w:lang w:eastAsia="zh-CN"/>
           <w14:ligatures w14:val="none"/>
         </w:rPr>
         <w:t>9</w:t>
@@ -467,18 +467,7 @@
           <w:lang w:eastAsia="zh-CN"/>
           <w14:ligatures w14:val="none"/>
         </w:rPr>
-        <w:t xml:space="preserve">Исследование </w:t>
-      </w:r>
-      <w:r>
-        <w:rPr>
-          <w:rFonts w:eastAsia="Malgun Gothic Semilight" w:cs="Times New Roman"/>
-          <w:kern w:val="0"/>
-          <w:sz w:val="28"/>
-          <w:szCs w:val="28"/>
-          <w:lang w:eastAsia="zh-CN"/>
-          <w14:ligatures w14:val="none"/>
-        </w:rPr>
-        <w:t>дешифраторов и мультиплексоров</w:t>
+        <w:t>Исследование дешифраторов и мультиплексоров</w:t>
       </w:r>
       <w:r>
         <w:rPr>
@@ -666,8 +655,21 @@
           <w:lang w:eastAsia="zh-CN"/>
           <w14:ligatures w14:val="none"/>
         </w:rPr>
-        <w:t xml:space="preserve"> А.А.</w:t>
-      </w:r>
+        <w:t xml:space="preserve"> </w:t>
+      </w:r>
+      <w:proofErr w:type="gramStart"/>
+      <w:r>
+        <w:rPr>
+          <w:rFonts w:eastAsia="Malgun Gothic Semilight" w:cs="Times New Roman"/>
+          <w:kern w:val="0"/>
+          <w:sz w:val="28"/>
+          <w:szCs w:val="28"/>
+          <w:lang w:eastAsia="zh-CN"/>
+          <w14:ligatures w14:val="none"/>
+        </w:rPr>
+        <w:t>А.А.</w:t>
+      </w:r>
+      <w:proofErr w:type="gramEnd"/>
     </w:p>
     <w:p>
       <w:pPr>
@@ -750,8 +752,21 @@
           <w:lang w:eastAsia="zh-CN"/>
           <w14:ligatures w14:val="none"/>
         </w:rPr>
-        <w:t>_______________ Киселёв И.О.</w:t>
-      </w:r>
+        <w:t xml:space="preserve">_______________ Киселёв </w:t>
+      </w:r>
+      <w:proofErr w:type="gramStart"/>
+      <w:r>
+        <w:rPr>
+          <w:rFonts w:eastAsia="Malgun Gothic Semilight" w:cs="Times New Roman"/>
+          <w:kern w:val="0"/>
+          <w:sz w:val="28"/>
+          <w:szCs w:val="28"/>
+          <w:lang w:eastAsia="zh-CN"/>
+          <w14:ligatures w14:val="none"/>
+        </w:rPr>
+        <w:t>И.О.</w:t>
+      </w:r>
+      <w:proofErr w:type="gramEnd"/>
     </w:p>
     <w:p>
       <w:pPr>
@@ -949,9 +964,6 @@
     <w:p>
       <w:pPr>
         <w:ind w:left="426" w:hanging="426"/>
-        <w:rPr>
-          <w:lang w:val="en-US"/>
-        </w:rPr>
       </w:pPr>
       <w:r>
         <w:sym w:font="Symbol" w:char="F02D"/>
@@ -990,6 +1002,7 @@
         <w:rPr>
           <w:b/>
           <w:bCs/>
+          <w:noProof/>
         </w:rPr>
         <w:drawing>
           <wp:inline distT="0" distB="0" distL="0" distR="0" wp14:anchorId="45350BD6" wp14:editId="3989D092">
@@ -1063,7 +1076,23 @@
           <w:b/>
           <w:bCs/>
         </w:rPr>
-        <w:t xml:space="preserve">Исследование работы дешифратора на основе мегафункции </w:t>
+        <w:t xml:space="preserve">Исследование работы дешифратора на основе </w:t>
+      </w:r>
+      <w:proofErr w:type="spellStart"/>
+      <w:r>
+        <w:rPr>
+          <w:b/>
+          <w:bCs/>
+        </w:rPr>
+        <w:t>мегафункции</w:t>
+      </w:r>
+      <w:proofErr w:type="spellEnd"/>
+      <w:r>
+        <w:rPr>
+          <w:b/>
+          <w:bCs/>
+        </w:rPr>
+        <w:t xml:space="preserve"> </w:t>
       </w:r>
       <w:r>
         <w:rPr>
@@ -1109,13 +1138,7 @@
     </w:p>
     <w:p>
       <w:r>
-        <w:t>Двоичный дешифратор преобразует двоичный код в унитарный. Количество нулей после единицы должно равняться подаваемому на вход двоичному числу.</w:t>
-      </w:r>
-      <w:r>
-        <w:t xml:space="preserve"> </w:t>
-      </w:r>
-      <w:r>
-        <w:t>Используя счётчик появляется возможность использовать дешифратор на базе тактового входного сигнала — с каждым тактом счётчик увеличивает число, подаваемое на вход дешифратора.</w:t>
+        <w:t>Двоичный дешифратор преобразует двоичный код в унитарный. Количество нулей после единицы должно равняться подаваемому на вход двоичному числу. Используя счётчик появляется возможность использовать дешифратор на базе тактового входного сигнала — с каждым тактом счётчик увеличивает число, подаваемое на вход дешифратора.</w:t>
       </w:r>
     </w:p>
     <w:p/>
@@ -1392,16 +1415,7 @@
     <w:p/>
     <w:p>
       <w:r>
-        <w:t xml:space="preserve">Подключим ко входу преобразователь кода на счётчике генератора «треугольного сигнала». При реализации данной схемы на ПЛИС светодиоды загорались с младших разрядов в сторону увеличения разрядности, и угасали в </w:t>
-      </w:r>
-      <w:r>
-        <w:t>обратном</w:t>
-      </w:r>
-      <w:r>
-        <w:t xml:space="preserve"> порядке.</w:t>
-      </w:r>
-      <w:r>
-        <w:t xml:space="preserve"> Младший разряд всегда </w:t>
+        <w:t xml:space="preserve">Подключим ко входу преобразователь кода на счётчике генератора «треугольного сигнала». При реализации данной схемы на ПЛИС светодиоды загорались с младших разрядов в сторону увеличения разрядности, и угасали в обратном порядке. Младший разряд всегда </w:t>
       </w:r>
       <w:r>
         <w:lastRenderedPageBreak/>
@@ -1519,7 +1533,15 @@
     </w:p>
     <w:p>
       <w:r>
-        <w:t>При помощи мультиплексора реализуем на КС функцию соответствующую таблице истинности</w:t>
+        <w:t xml:space="preserve">При помощи мультиплексора реализуем на КС </w:t>
+      </w:r>
+      <w:proofErr w:type="gramStart"/>
+      <w:r>
+        <w:t>функцию</w:t>
+      </w:r>
+      <w:proofErr w:type="gramEnd"/>
+      <w:r>
+        <w:t xml:space="preserve"> соответствующую таблице истинности</w:t>
       </w:r>
       <w:r>
         <w:t xml:space="preserve">: </w:t>
@@ -2853,12 +2875,14 @@
                 <w:lang w:val="en-US"/>
               </w:rPr>
             </w:pPr>
+            <w:proofErr w:type="gramStart"/>
             <w:r>
               <w:rPr>
                 <w:lang w:val="en-US"/>
               </w:rPr>
               <w:t>!x</w:t>
             </w:r>
+            <w:proofErr w:type="gramEnd"/>
             <w:r>
               <w:rPr>
                 <w:vertAlign w:val="subscript"/>
@@ -3860,8 +3884,13 @@
       </w:r>
     </w:p>
     <w:p>
-      <w:r>
-        <w:t xml:space="preserve">Очевидно пин </w:t>
+      <w:proofErr w:type="gramStart"/>
+      <w:r>
+        <w:t>Очевидно</w:t>
+      </w:r>
+      <w:proofErr w:type="gramEnd"/>
+      <w:r>
+        <w:t xml:space="preserve"> пин </w:t>
       </w:r>
       <w:r>
         <w:rPr>
@@ -3989,22 +4018,7 @@
       </w:pPr>
       <w:r>
         <w:lastRenderedPageBreak/>
-        <w:t>Рис.</w:t>
-      </w:r>
-      <w:r>
-        <w:t>9</w:t>
-      </w:r>
-      <w:r>
-        <w:t xml:space="preserve"> –</w:t>
-      </w:r>
-      <w:r>
-        <w:t xml:space="preserve"> Моделирование</w:t>
-      </w:r>
-      <w:r>
-        <w:t xml:space="preserve"> КС преобразователя</w:t>
-      </w:r>
-      <w:r>
-        <w:t xml:space="preserve"> ч.1</w:t>
+        <w:t>Рис.9 – Моделирование КС преобразователя ч.1</w:t>
       </w:r>
     </w:p>
     <w:p>
@@ -4057,16 +4071,7 @@
         <w:jc w:val="center"/>
       </w:pPr>
       <w:r>
-        <w:t>Рис.</w:t>
-      </w:r>
-      <w:r>
-        <w:t>10</w:t>
-      </w:r>
-      <w:r>
-        <w:t xml:space="preserve"> – Моделирование КС преобразователя ч.</w:t>
-      </w:r>
-      <w:r>
-        <w:t>2</w:t>
+        <w:t>Рис.10 – Моделирование КС преобразователя ч.2</w:t>
       </w:r>
     </w:p>
     <w:p>
@@ -4119,16 +4124,7 @@
         <w:jc w:val="center"/>
       </w:pPr>
       <w:r>
-        <w:t>Рис.</w:t>
-      </w:r>
-      <w:r>
-        <w:t>11</w:t>
-      </w:r>
-      <w:r>
-        <w:t xml:space="preserve"> – Моделирование КС преобразователя ч.</w:t>
-      </w:r>
-      <w:r>
-        <w:t>3</w:t>
+        <w:t>Рис.11 – Моделирование КС преобразователя ч.3</w:t>
       </w:r>
     </w:p>
     <w:p>
@@ -4343,34 +4339,15 @@
     </w:p>
     <w:p>
       <w:r>
-        <w:t xml:space="preserve">Входные данные поступают по </w:t>
-      </w:r>
-      <w:r>
-        <w:t xml:space="preserve">4 </w:t>
-      </w:r>
-      <w:r>
-        <w:t>каналам A[</w:t>
-      </w:r>
-      <w:r>
-        <w:t>9..0</w:t>
-      </w:r>
-      <w:r>
-        <w:t>][</w:t>
-      </w:r>
-      <w:r>
-        <w:t>3...0</w:t>
-      </w:r>
-      <w:r>
-        <w:t xml:space="preserve">] и B[9..0][3...0]с частотой clkx1, и данные в каждом канале должны быть просуммированы. Сумматор может обеспечивать суммирование с частотой clkx3, в три раза превышающей частоту clkx1. Счётчик с модулем счёта </w:t>
-      </w:r>
-      <w:r>
-        <w:t>4</w:t>
-      </w:r>
-      <w:r>
-        <w:t xml:space="preserve"> с частотой clkx3 последовательно устанавливает на входах регистров данные трёх каналов. Просуммированные данные каждого канала записываются в выходные регистры, разрешение записи в которые выдаёт дешифратор</w:t>
-      </w:r>
-      <w:r>
-        <w:t>.</w:t>
+        <w:t xml:space="preserve">Входные данные поступают по 4 каналам </w:t>
+      </w:r>
+      <w:proofErr w:type="gramStart"/>
+      <w:r>
+        <w:t>A[</w:t>
+      </w:r>
+      <w:proofErr w:type="gramEnd"/>
+      <w:r>
+        <w:t>9..0][3...0] и B[9..0][3...0]с частотой clkx1, и данные в каждом канале должны быть просуммированы. Сумматор может обеспечивать суммирование с частотой clkx3, в три раза превышающей частоту clkx1. Счётчик с модулем счёта 4 с частотой clkx3 последовательно устанавливает на входах регистров данные трёх каналов. Просуммированные данные каждого канала записываются в выходные регистры, разрешение записи в которые выдаёт дешифратор.</w:t>
       </w:r>
     </w:p>
     <w:p>
@@ -4449,6 +4426,66 @@
         <w:t>Рис.15 – Моделирование данной КС</w:t>
       </w:r>
     </w:p>
+    <w:p>
+      <w:pPr>
+        <w:jc w:val="center"/>
+      </w:pPr>
+      <w:r>
+        <w:rPr>
+          <w:noProof/>
+        </w:rPr>
+        <w:drawing>
+          <wp:inline distT="0" distB="0" distL="0" distR="0" wp14:anchorId="43F97EC6" wp14:editId="22F903D7">
+            <wp:extent cx="5940425" cy="3171825"/>
+            <wp:effectExtent l="0" t="0" r="3175" b="9525"/>
+            <wp:docPr id="1781524271" name="Рисунок 1" descr="Изображение выглядит как текст, снимок экрана, число, Параллельный&#10;&#10;Автоматически созданное описание"/>
+            <wp:cNvGraphicFramePr>
+              <a:graphicFrameLocks xmlns:a="http://schemas.openxmlformats.org/drawingml/2006/main" noChangeAspect="1"/>
+            </wp:cNvGraphicFramePr>
+            <a:graphic xmlns:a="http://schemas.openxmlformats.org/drawingml/2006/main">
+              <a:graphicData uri="http://schemas.openxmlformats.org/drawingml/2006/picture">
+                <pic:pic xmlns:pic="http://schemas.openxmlformats.org/drawingml/2006/picture">
+                  <pic:nvPicPr>
+                    <pic:cNvPr id="1781524271" name="Рисунок 1" descr="Изображение выглядит как текст, снимок экрана, число, Параллельный&#10;&#10;Автоматически созданное описание"/>
+                    <pic:cNvPicPr/>
+                  </pic:nvPicPr>
+                  <pic:blipFill>
+                    <a:blip r:embed="rId20"/>
+                    <a:stretch>
+                      <a:fillRect/>
+                    </a:stretch>
+                  </pic:blipFill>
+                  <pic:spPr>
+                    <a:xfrm>
+                      <a:off x="0" y="0"/>
+                      <a:ext cx="5940425" cy="3171825"/>
+                    </a:xfrm>
+                    <a:prstGeom prst="rect">
+                      <a:avLst/>
+                    </a:prstGeom>
+                  </pic:spPr>
+                </pic:pic>
+              </a:graphicData>
+            </a:graphic>
+          </wp:inline>
+        </w:drawing>
+      </w:r>
+    </w:p>
+    <w:p/>
+    <w:p/>
+    <w:p/>
+    <w:p/>
+    <w:p/>
+    <w:p/>
+    <w:p/>
+    <w:p/>
+    <w:p/>
+    <w:p/>
+    <w:p/>
+    <w:p/>
+    <w:p/>
+    <w:p/>
+    <w:p/>
     <w:p/>
     <w:p>
       <w:pPr>
@@ -4463,6 +4500,7 @@
           <w:b/>
           <w:bCs/>
         </w:rPr>
+        <w:lastRenderedPageBreak/>
         <w:t>Вывод</w:t>
       </w:r>
     </w:p>
